--- a/表格/2021.01.29写实.docx
+++ b/表格/2021.01.29写实.docx
@@ -14,9 +14,9 @@
     </w:p>
     <w:p>
       <w:r>
-        <w:t>1、实业2线，首钢沙河驿29次，12:22调妥，19:20具备挂车条件，共计用时6小时58分钟。</w:t>
+        <w:t>1、实业2线，荣信沙河驿34343次，13:44调妥，19:44具备挂车条件，共计用时6小时0分钟。</w:t>
         <w:br/>
-        <w:t>原因：</w:t>
+        <w:t>原因：sds</w:t>
       </w:r>
     </w:p>
     <w:p>
@@ -26,16 +26,23 @@
     </w:p>
     <w:p>
       <w:r>
-        <w:t>1、实业1线，无29次，14:22具备挂车条件，19:44挂出，重车待挂时间共计5小时22分钟。</w:t>
+        <w:t>1、实业1线，九江沙河驿23323次，13:44具备挂车条件，16:33挂出，重车待挂时间共计2小时49分钟。</w:t>
         <w:br/>
         <w:t>原因：</w:t>
       </w:r>
     </w:p>
     <w:p>
       <w:r>
-        <w:t>2、实业2线，首钢沙河驿29次，19:20具备挂车条件，02:22挂出，重车待挂时间共计7小时1分钟。</w:t>
+        <w:t>2、实业2线，荣信沙河驿34343次，19:44具备挂车条件，23:33挂出，重车待挂时间共计3小时49分钟。</w:t>
         <w:br/>
-        <w:t>原因：</w:t>
+        <w:t>原因：asdf</w:t>
+      </w:r>
+    </w:p>
+    <w:p>
+      <w:r>
+        <w:t>3、实业2线，瑞丰胥各庄45555次，18:33具备挂车条件，21:33挂出，重车待挂时间共计3小时0分钟。</w:t>
+        <w:br/>
+        <w:t xml:space="preserve">原因：fasdf </w:t>
       </w:r>
     </w:p>
     <w:p>
